--- a/COMPUTER PROGRAM/DICTCATS24.docx
+++ b/COMPUTER PROGRAM/DICTCATS24.docx
@@ -297,7 +297,7 @@
           <w:sz w:val="24"/>
           <w14:ligatures w14:val="none"/>
         </w:rPr>
-        <w:t>IT/OS/ICT/CR/10/</w:t>
+        <w:t>IT/OS/ICT/CR/10/6</w:t>
       </w:r>
       <w:r>
         <w:rPr>
@@ -308,7 +308,7 @@
           <w:sz w:val="24"/>
           <w14:ligatures w14:val="none"/>
         </w:rPr>
-        <w:t>6: DEVELOP</w:t>
+        <w:t>: DEVELOP</w:t>
       </w:r>
       <w:r>
         <w:rPr>
@@ -337,7 +337,23 @@
           <w:sz w:val="24"/>
           <w:szCs w:val="24"/>
         </w:rPr>
-        <w:t xml:space="preserve">ICT TECHNICIAN LEVEL 6 </w:t>
+        <w:t xml:space="preserve">ICT TECHNICIAN LEVEL </w:t>
+      </w:r>
+      <w:r>
+        <w:rPr>
+          <w:rFonts w:ascii="Times New Roman" w:hAnsi="Times New Roman" w:cs="Times New Roman"/>
+          <w:sz w:val="24"/>
+          <w:szCs w:val="24"/>
+        </w:rPr>
+        <w:t>6</w:t>
+      </w:r>
+      <w:r>
+        <w:rPr>
+          <w:rFonts w:ascii="Times New Roman" w:hAnsi="Times New Roman" w:cs="Times New Roman"/>
+          <w:sz w:val="24"/>
+          <w:szCs w:val="24"/>
+        </w:rPr>
+        <w:t xml:space="preserve"> </w:t>
       </w:r>
       <w:r>
         <w:rPr>
@@ -618,7 +634,21 @@
           <w:sz w:val="24"/>
           <w:szCs w:val="24"/>
         </w:rPr>
-        <w:t>user (6 marks)</w:t>
+        <w:t>user (</w:t>
+      </w:r>
+      <w:r>
+        <w:rPr>
+          <w:sz w:val="24"/>
+          <w:szCs w:val="24"/>
+        </w:rPr>
+        <w:t>7</w:t>
+      </w:r>
+      <w:r>
+        <w:rPr>
+          <w:sz w:val="24"/>
+          <w:szCs w:val="24"/>
+        </w:rPr>
+        <w:t xml:space="preserve"> marks)</w:t>
       </w:r>
     </w:p>
     <w:p>
@@ -641,35 +671,21 @@
           <w:sz w:val="24"/>
           <w:szCs w:val="24"/>
         </w:rPr>
-        <w:t xml:space="preserve">Write </w:t>
-      </w:r>
-      <w:r>
-        <w:rPr>
-          <w:sz w:val="24"/>
-          <w:szCs w:val="24"/>
-        </w:rPr>
-        <w:t>a C</w:t>
-      </w:r>
-      <w:r>
-        <w:rPr>
-          <w:sz w:val="24"/>
-          <w:szCs w:val="24"/>
-        </w:rPr>
-        <w:t xml:space="preserve"> </w:t>
-      </w:r>
-      <w:r>
-        <w:rPr>
-          <w:sz w:val="24"/>
-          <w:szCs w:val="24"/>
-        </w:rPr>
-        <w:t>program for the above question</w:t>
-      </w:r>
-      <w:r>
-        <w:rPr>
-          <w:sz w:val="24"/>
-          <w:szCs w:val="24"/>
-        </w:rPr>
-        <w:t xml:space="preserve"> (4 marks)</w:t>
+        <w:t>Write a program to enter dimension of a triangle then use a function to calculate area of a triangle and return the result (</w:t>
+      </w:r>
+      <w:r>
+        <w:rPr>
+          <w:sz w:val="24"/>
+          <w:szCs w:val="24"/>
+        </w:rPr>
+        <w:t>7</w:t>
+      </w:r>
+      <w:r>
+        <w:rPr>
+          <w:sz w:val="24"/>
+          <w:szCs w:val="24"/>
+        </w:rPr>
+        <w:t xml:space="preserve"> marks)</w:t>
       </w:r>
     </w:p>
     <w:p>
@@ -766,21 +782,7 @@
           <w:sz w:val="24"/>
           <w:szCs w:val="24"/>
         </w:rPr>
-        <w:t>Spiral approach of program development is essential in computer programming. State F</w:t>
-      </w:r>
-      <w:r>
-        <w:rPr>
-          <w:sz w:val="24"/>
-          <w:szCs w:val="24"/>
-        </w:rPr>
-        <w:t>OUR</w:t>
-      </w:r>
-      <w:r>
-        <w:rPr>
-          <w:sz w:val="24"/>
-          <w:szCs w:val="24"/>
-        </w:rPr>
-        <w:t xml:space="preserve"> characteristics of spiral. (5 Marks)</w:t>
+        <w:t xml:space="preserve">In C, programmers may declare variables using a variety of basic or primitive data types. Enumerate FOUR possible forms of data. (4 Marks) </w:t>
       </w:r>
     </w:p>
     <w:p>
@@ -873,43 +875,6 @@
           <w:szCs w:val="24"/>
         </w:rPr>
         <w:t xml:space="preserve">Assembly and Machine Language </w:t>
-      </w:r>
-      <w:r>
-        <w:rPr>
-          <w:sz w:val="24"/>
-          <w:szCs w:val="24"/>
-        </w:rPr>
-        <w:t>(2 marks)</w:t>
-      </w:r>
-    </w:p>
-    <w:p>
-      <w:pPr>
-        <w:pStyle w:val="ListParagraph"/>
-        <w:numPr>
-          <w:ilvl w:val="0"/>
-          <w:numId w:val="3"/>
-        </w:numPr>
-        <w:spacing w:after="40"/>
-        <w:ind w:right="1440"/>
-        <w:jc w:val="both"/>
-        <w:rPr>
-          <w:sz w:val="24"/>
-          <w:szCs w:val="24"/>
-        </w:rPr>
-      </w:pPr>
-      <w:r>
-        <w:rPr>
-          <w:sz w:val="24"/>
-          <w:szCs w:val="24"/>
-        </w:rPr>
-        <w:t>Variables and constants</w:t>
-      </w:r>
-      <w:r>
-        <w:rPr>
-          <w:sz w:val="24"/>
-          <w:szCs w:val="24"/>
-        </w:rPr>
-        <w:t xml:space="preserve"> </w:t>
       </w:r>
       <w:r>
         <w:rPr>
@@ -1890,7 +1855,6 @@
   <w:style w:type="character" w:default="1" w:styleId="DefaultParagraphFont">
     <w:name w:val="Default Paragraph Font"/>
     <w:uiPriority w:val="1"/>
-    <w:semiHidden/>
     <w:unhideWhenUsed/>
   </w:style>
   <w:style w:type="table" w:default="1" w:styleId="TableNormal">
